--- a/LeanBord.docx
+++ b/LeanBord.docx
@@ -44,15 +44,19 @@
         <w:rPr>
           <w:sz w:val="72"/>
           <w:szCs w:val="72"/>
-        </w:rPr>
-      </w:pPr>
+          <w:lang w:val="en-US"/>
+        </w:rPr>
+      </w:pPr>
+      <w:proofErr w:type="spellStart"/>
       <w:r>
         <w:rPr>
           <w:sz w:val="72"/>
           <w:szCs w:val="72"/>
+          <w:lang w:val="en-US"/>
         </w:rPr>
         <w:t>LeanBord</w:t>
       </w:r>
+      <w:proofErr w:type="spellEnd"/>
     </w:p>
     <w:p>
       <w:pPr>
@@ -60,6 +64,7 @@
         <w:rPr>
           <w:sz w:val="72"/>
           <w:szCs w:val="72"/>
+          <w:lang w:val="en-US"/>
         </w:rPr>
       </w:pPr>
     </w:p>
@@ -69,6 +74,7 @@
         <w:rPr>
           <w:sz w:val="72"/>
           <w:szCs w:val="72"/>
+          <w:lang w:val="en-US"/>
         </w:rPr>
       </w:pPr>
     </w:p>
@@ -78,6 +84,7 @@
         <w:rPr>
           <w:sz w:val="72"/>
           <w:szCs w:val="72"/>
+          <w:lang w:val="en-US"/>
         </w:rPr>
       </w:pPr>
     </w:p>
@@ -87,6 +94,7 @@
         <w:rPr>
           <w:sz w:val="72"/>
           <w:szCs w:val="72"/>
+          <w:lang w:val="en-US"/>
         </w:rPr>
       </w:pPr>
     </w:p>
@@ -96,6 +104,7 @@
         <w:rPr>
           <w:sz w:val="72"/>
           <w:szCs w:val="72"/>
+          <w:lang w:val="en-US"/>
         </w:rPr>
       </w:pPr>
     </w:p>
@@ -105,6 +114,7 @@
         <w:rPr>
           <w:sz w:val="72"/>
           <w:szCs w:val="72"/>
+          <w:lang w:val="en-US"/>
         </w:rPr>
       </w:pPr>
     </w:p>
@@ -114,6 +124,7 @@
         <w:rPr>
           <w:sz w:val="72"/>
           <w:szCs w:val="72"/>
+          <w:lang w:val="en-US"/>
         </w:rPr>
       </w:pPr>
     </w:p>
@@ -122,6 +133,7 @@
         <w:rPr>
           <w:sz w:val="72"/>
           <w:szCs w:val="72"/>
+          <w:lang w:val="en-US"/>
         </w:rPr>
       </w:pPr>
       <w:r>
@@ -132,19 +144,23 @@
         <w:lastRenderedPageBreak/>
         <w:t>Oriëntatie</w:t>
       </w:r>
+      <w:proofErr w:type="spellStart"/>
       <w:r>
         <w:rPr>
           <w:sz w:val="72"/>
           <w:szCs w:val="72"/>
+          <w:lang w:val="en-US"/>
         </w:rPr>
         <w:t>fase</w:t>
       </w:r>
+      <w:proofErr w:type="spellEnd"/>
     </w:p>
     <w:p>
       <w:pPr>
         <w:rPr>
           <w:sz w:val="72"/>
           <w:szCs w:val="72"/>
+          <w:lang w:val="en-US"/>
         </w:rPr>
       </w:pPr>
     </w:p>
@@ -153,6 +169,7 @@
         <w:rPr>
           <w:sz w:val="44"/>
           <w:szCs w:val="44"/>
+          <w:lang w:val="en-US"/>
         </w:rPr>
       </w:pPr>
     </w:p>
@@ -247,23 +264,7 @@
           <w:sz w:val="28"/>
           <w:szCs w:val="28"/>
         </w:rPr>
-        <w:t xml:space="preserve">. We gaan hier werken met </w:t>
-      </w:r>
-      <w:proofErr w:type="gramStart"/>
-      <w:r>
-        <w:rPr>
-          <w:sz w:val="28"/>
-          <w:szCs w:val="28"/>
-        </w:rPr>
-        <w:t>Front end</w:t>
-      </w:r>
-      <w:proofErr w:type="gramEnd"/>
-      <w:r>
-        <w:rPr>
-          <w:sz w:val="28"/>
-          <w:szCs w:val="28"/>
-        </w:rPr>
-        <w:t xml:space="preserve"> en Back end. Deze verbind je. De applicatie gaat een transactiesysteem voorstellen, zoals PayPal. Hierbij zijn meerdere eisen gesteld die in de front- backend moeten voorkomen. </w:t>
+        <w:t xml:space="preserve">. We gaan hier werken met Front end en Back end. Deze verbind je. De applicatie gaat een transactiesysteem voorstellen, zoals PayPal. Hierbij zijn meerdere eisen gesteld die in de front- backend moeten voorkomen. </w:t>
       </w:r>
       <w:r>
         <w:rPr>
@@ -359,23 +360,7 @@
           <w:sz w:val="28"/>
           <w:szCs w:val="28"/>
         </w:rPr>
-        <w:t xml:space="preserve">Bij de </w:t>
-      </w:r>
-      <w:proofErr w:type="gramStart"/>
-      <w:r>
-        <w:rPr>
-          <w:sz w:val="28"/>
-          <w:szCs w:val="28"/>
-        </w:rPr>
-        <w:t>front end</w:t>
-      </w:r>
-      <w:proofErr w:type="gramEnd"/>
-      <w:r>
-        <w:rPr>
-          <w:sz w:val="28"/>
-          <w:szCs w:val="28"/>
-        </w:rPr>
-        <w:t xml:space="preserve"> moeten we ons voornamelijk gaan focussen op HTML, CSS en Javascript. Bij de backend kan je je het beste gaan focussen op</w:t>
+        <w:t>Bij de front end moeten we ons voornamelijk gaan focussen op HTML, CSS en Javascript. Bij de backend kan je je het beste gaan focussen op</w:t>
       </w:r>
       <w:r>
         <w:rPr>
@@ -529,12 +514,21 @@
         </w:rPr>
         <w:br/>
       </w:r>
-      <w:r>
-        <w:rPr>
-          <w:sz w:val="28"/>
-          <w:szCs w:val="28"/>
-        </w:rPr>
-        <w:t>Quintis:</w:t>
+      <w:proofErr w:type="spellStart"/>
+      <w:r>
+        <w:rPr>
+          <w:sz w:val="28"/>
+          <w:szCs w:val="28"/>
+        </w:rPr>
+        <w:t>Quintis</w:t>
+      </w:r>
+      <w:proofErr w:type="spellEnd"/>
+      <w:r>
+        <w:rPr>
+          <w:sz w:val="28"/>
+          <w:szCs w:val="28"/>
+        </w:rPr>
+        <w:t>:</w:t>
       </w:r>
       <w:r>
         <w:rPr>
@@ -713,7 +707,14 @@
           <w:sz w:val="28"/>
           <w:szCs w:val="28"/>
         </w:rPr>
-        <w:t xml:space="preserve"> Ik wil mij deze </w:t>
+        <w:t xml:space="preserve"> </w:t>
+      </w:r>
+      <w:r>
+        <w:rPr>
+          <w:sz w:val="28"/>
+          <w:szCs w:val="28"/>
+        </w:rPr>
+        <w:t xml:space="preserve">Ik wil mij deze </w:t>
       </w:r>
       <w:proofErr w:type="spellStart"/>
       <w:r>
@@ -832,17 +833,7 @@
           <w:sz w:val="28"/>
           <w:szCs w:val="28"/>
         </w:rPr>
-        <w:t xml:space="preserve">Technisch </w:t>
-      </w:r>
-      <w:proofErr w:type="gramStart"/>
-      <w:r>
-        <w:rPr>
-          <w:b/>
-          <w:bCs/>
-          <w:sz w:val="28"/>
-          <w:szCs w:val="28"/>
-        </w:rPr>
-        <w:t>leerdoel:</w:t>
+        <w:t>Technisch leerdoel:</w:t>
       </w:r>
       <w:r>
         <w:rPr>
@@ -856,15 +847,7 @@
           <w:sz w:val="28"/>
           <w:szCs w:val="28"/>
         </w:rPr>
-        <w:t>Ik</w:t>
-      </w:r>
-      <w:proofErr w:type="gramEnd"/>
-      <w:r>
-        <w:rPr>
-          <w:sz w:val="28"/>
-          <w:szCs w:val="28"/>
-        </w:rPr>
-        <w:t xml:space="preserve"> kan na deze </w:t>
+        <w:t xml:space="preserve">Ik kan na deze </w:t>
       </w:r>
       <w:proofErr w:type="spellStart"/>
       <w:r>
@@ -1067,21 +1050,12 @@
           <w:szCs w:val="28"/>
         </w:rPr>
       </w:pPr>
-      <w:proofErr w:type="gramStart"/>
-      <w:r>
-        <w:rPr>
-          <w:sz w:val="28"/>
-          <w:szCs w:val="28"/>
-        </w:rPr>
-        <w:t>ik</w:t>
-      </w:r>
-      <w:proofErr w:type="gramEnd"/>
-      <w:r>
-        <w:rPr>
-          <w:sz w:val="28"/>
-          <w:szCs w:val="28"/>
-        </w:rPr>
-        <w:t xml:space="preserve"> wil graag op het einde van de </w:t>
+      <w:r>
+        <w:rPr>
+          <w:sz w:val="28"/>
+          <w:szCs w:val="28"/>
+        </w:rPr>
+        <w:t xml:space="preserve">ik wil graag op het einde van de </w:t>
       </w:r>
       <w:proofErr w:type="spellStart"/>
       <w:r>
@@ -1135,21 +1109,12 @@
           <w:szCs w:val="28"/>
         </w:rPr>
       </w:pPr>
-      <w:proofErr w:type="gramStart"/>
-      <w:r>
-        <w:rPr>
-          <w:sz w:val="28"/>
-          <w:szCs w:val="28"/>
-        </w:rPr>
-        <w:t>ik</w:t>
-      </w:r>
-      <w:proofErr w:type="gramEnd"/>
-      <w:r>
-        <w:rPr>
-          <w:sz w:val="28"/>
-          <w:szCs w:val="28"/>
-        </w:rPr>
-        <w:t xml:space="preserve"> wil deze </w:t>
+      <w:r>
+        <w:rPr>
+          <w:sz w:val="28"/>
+          <w:szCs w:val="28"/>
+        </w:rPr>
+        <w:t xml:space="preserve">ik wil deze </w:t>
       </w:r>
       <w:proofErr w:type="spellStart"/>
       <w:r>
@@ -1429,7 +1394,6 @@
         </w:rPr>
         <w:br/>
       </w:r>
-      <w:proofErr w:type="gramStart"/>
       <w:r>
         <w:rPr>
           <w:sz w:val="28"/>
@@ -1444,17 +1408,7 @@
           <w:sz w:val="28"/>
           <w:szCs w:val="28"/>
         </w:rPr>
-        <w:t>Front</w:t>
-      </w:r>
-      <w:proofErr w:type="gramEnd"/>
-      <w:r>
-        <w:rPr>
-          <w:b/>
-          <w:bCs/>
-          <w:sz w:val="28"/>
-          <w:szCs w:val="28"/>
-        </w:rPr>
-        <w:t>-end vereisten:</w:t>
+        <w:t>Front-end vereisten:</w:t>
       </w:r>
     </w:p>
     <w:p>
@@ -2041,27 +1995,7 @@
           <w:sz w:val="28"/>
           <w:szCs w:val="28"/>
         </w:rPr>
-        <w:t>Aanmeld</w:t>
-      </w:r>
-      <w:proofErr w:type="gramStart"/>
-      <w:r>
-        <w:rPr>
-          <w:b/>
-          <w:bCs/>
-          <w:sz w:val="28"/>
-          <w:szCs w:val="28"/>
-        </w:rPr>
-        <w:t>- /</w:t>
-      </w:r>
-      <w:proofErr w:type="gramEnd"/>
-      <w:r>
-        <w:rPr>
-          <w:b/>
-          <w:bCs/>
-          <w:sz w:val="28"/>
-          <w:szCs w:val="28"/>
-        </w:rPr>
-        <w:t xml:space="preserve"> Registratiescherm:</w:t>
+        <w:t>Aanmeld- / Registratiescherm:</w:t>
       </w:r>
       <w:r>
         <w:rPr>
@@ -2248,21 +2182,12 @@
           <w:szCs w:val="28"/>
         </w:rPr>
       </w:pPr>
-      <w:proofErr w:type="gramStart"/>
       <w:r>
         <w:rPr>
           <w:sz w:val="36"/>
           <w:szCs w:val="36"/>
         </w:rPr>
-        <w:t>Back end</w:t>
-      </w:r>
-      <w:proofErr w:type="gramEnd"/>
-      <w:r>
-        <w:rPr>
-          <w:sz w:val="36"/>
-          <w:szCs w:val="36"/>
-        </w:rPr>
-        <w:t xml:space="preserve"> taken</w:t>
+        <w:t>Back end taken</w:t>
       </w:r>
       <w:r>
         <w:rPr>
@@ -2321,23 +2246,7 @@
           <w:sz w:val="28"/>
           <w:szCs w:val="28"/>
         </w:rPr>
-        <w:t xml:space="preserve">Database tabel maken waardoor alle transacties </w:t>
-      </w:r>
-      <w:proofErr w:type="gramStart"/>
-      <w:r>
-        <w:rPr>
-          <w:sz w:val="28"/>
-          <w:szCs w:val="28"/>
-        </w:rPr>
-        <w:t>bewaart</w:t>
-      </w:r>
-      <w:proofErr w:type="gramEnd"/>
-      <w:r>
-        <w:rPr>
-          <w:sz w:val="28"/>
-          <w:szCs w:val="28"/>
-        </w:rPr>
-        <w:t xml:space="preserve"> worden bij een bepaalde user</w:t>
+        <w:t>Database tabel maken waardoor alle transacties bewaart worden bij een bepaalde user</w:t>
       </w:r>
     </w:p>
     <w:p>
@@ -2405,23 +2314,7 @@
           <w:sz w:val="28"/>
           <w:szCs w:val="28"/>
         </w:rPr>
-        <w:t xml:space="preserve">Ook bij deze het budget goed bewaren in een tabel. Hierdoor </w:t>
-      </w:r>
-      <w:proofErr w:type="gramStart"/>
-      <w:r>
-        <w:rPr>
-          <w:sz w:val="28"/>
-          <w:szCs w:val="28"/>
-        </w:rPr>
-        <w:t>word</w:t>
-      </w:r>
-      <w:proofErr w:type="gramEnd"/>
-      <w:r>
-        <w:rPr>
-          <w:sz w:val="28"/>
-          <w:szCs w:val="28"/>
-        </w:rPr>
-        <w:t xml:space="preserve"> dit opgeslagen voor de bepaalde users.</w:t>
+        <w:t>Ook bij deze het budget goed bewaren in een tabel. Hierdoor word dit opgeslagen voor de bepaalde users.</w:t>
       </w:r>
     </w:p>
     <w:p>
@@ -4237,7 +4130,6 @@
   <w:style w:type="character" w:default="1" w:styleId="Standaardalinea-lettertype">
     <w:name w:val="Default Paragraph Font"/>
     <w:uiPriority w:val="1"/>
-    <w:semiHidden/>
     <w:unhideWhenUsed/>
   </w:style>
   <w:style w:type="table" w:default="1" w:styleId="Standaardtabel">
